--- a/Supplemental_Material.docx
+++ b/Supplemental_Material.docx
@@ -14,6 +14,17 @@
           <w:szCs w:val="24"/>
         </w:rPr>
       </w:pPr>
+      <w:r>
+        <w:rPr>
+          <w:rFonts w:ascii="Times New Roman" w:hAnsi="Times New Roman" w:cs="Times New Roman"/>
+          <w:b/>
+          <w:bCs/>
+          <w:noProof/>
+          <w:sz w:val="24"/>
+          <w:szCs w:val="24"/>
+        </w:rPr>
+        <w:t xml:space="preserve"> </w:t>
+      </w:r>
       <w:r>
         <w:rPr>
           <w:rFonts w:ascii="Times New Roman" w:hAnsi="Times New Roman" w:cs="Times New Roman"/>
@@ -1071,6 +1082,7 @@
     <w:p>
       <w:pPr>
         <w:rPr>
+          <w:rStyle w:val="Hyperlink"/>
           <w:rFonts w:ascii="Times New Roman" w:hAnsi="Times New Roman" w:cs="Times New Roman"/>
           <w:sz w:val="24"/>
           <w:szCs w:val="24"/>
@@ -1118,18 +1130,21 @@
     <w:p>
       <w:pPr>
         <w:rPr>
-          <w:rFonts w:ascii="Times New Roman" w:hAnsi="Times New Roman" w:cs="Times New Roman"/>
-          <w:sz w:val="24"/>
-          <w:szCs w:val="24"/>
-        </w:rPr>
-      </w:pPr>
-      <w:r>
-        <w:rPr>
-          <w:rFonts w:ascii="Times New Roman" w:hAnsi="Times New Roman" w:cs="Times New Roman"/>
-          <w:sz w:val="24"/>
-          <w:szCs w:val="24"/>
-        </w:rPr>
-        <w:t xml:space="preserve">Ira - game (Director). (2019, December 22). </w:t>
+          <w:rStyle w:val="Hyperlink"/>
+          <w:rFonts w:ascii="Times New Roman" w:hAnsi="Times New Roman" w:cs="Times New Roman"/>
+          <w:color w:val="auto"/>
+          <w:sz w:val="24"/>
+          <w:szCs w:val="24"/>
+          <w:u w:val="none"/>
+        </w:rPr>
+      </w:pPr>
+      <w:r>
+        <w:rPr>
+          <w:rFonts w:ascii="Times New Roman" w:hAnsi="Times New Roman" w:cs="Times New Roman"/>
+          <w:sz w:val="24"/>
+          <w:szCs w:val="24"/>
+        </w:rPr>
+        <w:t xml:space="preserve">Cesium. (n.d.). </w:t>
       </w:r>
       <w:r>
         <w:rPr>
@@ -1139,15 +1154,15 @@
           <w:sz w:val="24"/>
           <w:szCs w:val="24"/>
         </w:rPr>
-        <w:t>Unreal 4 Power-line spline system V2 (tutorial)</w:t>
-      </w:r>
-      <w:r>
-        <w:rPr>
-          <w:rFonts w:ascii="Times New Roman" w:hAnsi="Times New Roman" w:cs="Times New Roman"/>
-          <w:sz w:val="24"/>
-          <w:szCs w:val="24"/>
-        </w:rPr>
-        <w:t xml:space="preserve"> [Video recording]. </w:t>
+        <w:t>Cesium for Unreal</w:t>
+      </w:r>
+      <w:r>
+        <w:rPr>
+          <w:rFonts w:ascii="Times New Roman" w:hAnsi="Times New Roman" w:cs="Times New Roman"/>
+          <w:sz w:val="24"/>
+          <w:szCs w:val="24"/>
+        </w:rPr>
+        <w:t xml:space="preserve">. Fab.Com. Retrieved December 5, 2024, from </w:t>
       </w:r>
       <w:hyperlink r:id="rId35" w:history="1">
         <w:r>
@@ -1157,25 +1172,77 @@
             <w:sz w:val="24"/>
             <w:szCs w:val="24"/>
           </w:rPr>
-          <w:t>https://www.youtube.com/watch?v=Ywh5cehgwLs</w:t>
-        </w:r>
-      </w:hyperlink>
-    </w:p>
-    <w:p>
-      <w:pPr>
-        <w:rPr>
-          <w:rFonts w:ascii="Times New Roman" w:hAnsi="Times New Roman" w:cs="Times New Roman"/>
-          <w:sz w:val="24"/>
-          <w:szCs w:val="24"/>
-        </w:rPr>
-      </w:pPr>
-      <w:r>
-        <w:rPr>
-          <w:rFonts w:ascii="Times New Roman" w:hAnsi="Times New Roman" w:cs="Times New Roman"/>
-          <w:sz w:val="24"/>
-          <w:szCs w:val="24"/>
-        </w:rPr>
-        <w:t xml:space="preserve">PROTOFACTOR INC. (n.d.). </w:t>
+          <w:t>https://www.fab.com/listings/76c295fe-0dc6-4fd6-8319-e9833be427cd</w:t>
+        </w:r>
+      </w:hyperlink>
+    </w:p>
+    <w:p>
+      <w:pPr>
+        <w:rPr>
+          <w:rStyle w:val="Hyperlink"/>
+          <w:rFonts w:ascii="Times New Roman" w:hAnsi="Times New Roman" w:cs="Times New Roman"/>
+          <w:color w:val="auto"/>
+          <w:sz w:val="24"/>
+          <w:szCs w:val="24"/>
+          <w:u w:val="none"/>
+        </w:rPr>
+      </w:pPr>
+      <w:r>
+        <w:rPr>
+          <w:rFonts w:ascii="Times New Roman" w:hAnsi="Times New Roman" w:cs="Times New Roman"/>
+          <w:sz w:val="24"/>
+          <w:szCs w:val="24"/>
+        </w:rPr>
+        <w:t xml:space="preserve">GDi4K. GDi4K/Unreal-Terrain-Magic, 2024. </w:t>
+      </w:r>
+      <w:hyperlink r:id="rId36" w:history="1">
+        <w:r>
+          <w:rPr>
+            <w:rStyle w:val="Hyperlink"/>
+            <w:rFonts w:ascii="Times New Roman" w:hAnsi="Times New Roman" w:cs="Times New Roman"/>
+            <w:sz w:val="24"/>
+            <w:szCs w:val="24"/>
+          </w:rPr>
+          <w:t>https://github.com/GDi4K/unreal-terrain-magic</w:t>
+        </w:r>
+      </w:hyperlink>
+      <w:r>
+        <w:rPr>
+          <w:rFonts w:ascii="Times New Roman" w:hAnsi="Times New Roman" w:cs="Times New Roman"/>
+          <w:sz w:val="24"/>
+          <w:szCs w:val="24"/>
+        </w:rPr>
+        <w:t xml:space="preserve"> (accessed 2024-12-05).</w:t>
+      </w:r>
+    </w:p>
+    <w:p>
+      <w:pPr>
+        <w:rPr>
+          <w:rStyle w:val="Hyperlink"/>
+          <w:rFonts w:ascii="Times New Roman" w:hAnsi="Times New Roman" w:cs="Times New Roman"/>
+          <w:color w:val="auto"/>
+          <w:sz w:val="24"/>
+          <w:szCs w:val="24"/>
+          <w:u w:val="none"/>
+        </w:rPr>
+      </w:pPr>
+      <w:proofErr w:type="spellStart"/>
+      <w:r>
+        <w:rPr>
+          <w:rFonts w:ascii="Times New Roman" w:hAnsi="Times New Roman" w:cs="Times New Roman"/>
+          <w:sz w:val="24"/>
+          <w:szCs w:val="24"/>
+        </w:rPr>
+        <w:t>GeorgeSchachnev</w:t>
+      </w:r>
+      <w:proofErr w:type="spellEnd"/>
+      <w:r>
+        <w:rPr>
+          <w:rFonts w:ascii="Times New Roman" w:hAnsi="Times New Roman" w:cs="Times New Roman"/>
+          <w:sz w:val="24"/>
+          <w:szCs w:val="24"/>
+        </w:rPr>
+        <w:t xml:space="preserve">. (n.d.). </w:t>
       </w:r>
       <w:r>
         <w:rPr>
@@ -1185,17 +1252,17 @@
           <w:sz w:val="24"/>
           <w:szCs w:val="24"/>
         </w:rPr>
-        <w:t>ANIMAL VARIETY PACK in Characters—UE Marketplace</w:t>
-      </w:r>
-      <w:r>
-        <w:rPr>
-          <w:rFonts w:ascii="Times New Roman" w:hAnsi="Times New Roman" w:cs="Times New Roman"/>
-          <w:sz w:val="24"/>
-          <w:szCs w:val="24"/>
-        </w:rPr>
-        <w:t xml:space="preserve">. Unreal Engine. Retrieved October 21, 2024, from </w:t>
-      </w:r>
-      <w:hyperlink r:id="rId36" w:history="1">
+        <w:t>Countryside: Windmills &amp; Barns</w:t>
+      </w:r>
+      <w:r>
+        <w:rPr>
+          <w:rFonts w:ascii="Times New Roman" w:hAnsi="Times New Roman" w:cs="Times New Roman"/>
+          <w:sz w:val="24"/>
+          <w:szCs w:val="24"/>
+        </w:rPr>
+        <w:t xml:space="preserve">. Fab.Com. Retrieved December 5, 2024, from </w:t>
+      </w:r>
+      <w:hyperlink r:id="rId37" w:history="1">
         <w:r>
           <w:rPr>
             <w:rStyle w:val="Hyperlink"/>
@@ -1203,18 +1270,36 @@
             <w:sz w:val="24"/>
             <w:szCs w:val="24"/>
           </w:rPr>
-          <w:t>https://www.unrealengine.com/marketplace/en-US/product/17c2d7d545674204a7644c3c0c4c58ba</w:t>
-        </w:r>
-      </w:hyperlink>
-    </w:p>
-    <w:p>
-      <w:pPr>
-        <w:rPr>
-          <w:rFonts w:ascii="Times New Roman" w:hAnsi="Times New Roman" w:cs="Times New Roman"/>
-          <w:sz w:val="24"/>
-          <w:szCs w:val="24"/>
-        </w:rPr>
-      </w:pPr>
+          <w:t>https://www.fab.com/listings/d2921f94-205f-40ac-853f-403c0f4b2b7b</w:t>
+        </w:r>
+      </w:hyperlink>
+    </w:p>
+    <w:p>
+      <w:pPr>
+        <w:rPr>
+          <w:rFonts w:ascii="Times New Roman" w:hAnsi="Times New Roman" w:cs="Times New Roman"/>
+          <w:sz w:val="24"/>
+          <w:szCs w:val="24"/>
+        </w:rPr>
+      </w:pPr>
+      <w:proofErr w:type="spellStart"/>
+      <w:r>
+        <w:rPr>
+          <w:rFonts w:ascii="Times New Roman" w:hAnsi="Times New Roman" w:cs="Times New Roman"/>
+          <w:sz w:val="24"/>
+          <w:szCs w:val="24"/>
+        </w:rPr>
+        <w:t>IgorGarciaCosta</w:t>
+      </w:r>
+      <w:proofErr w:type="spellEnd"/>
+      <w:r>
+        <w:rPr>
+          <w:rFonts w:ascii="Times New Roman" w:hAnsi="Times New Roman" w:cs="Times New Roman"/>
+          <w:sz w:val="24"/>
+          <w:szCs w:val="24"/>
+        </w:rPr>
+        <w:t xml:space="preserve">. (2023). </w:t>
+      </w:r>
       <w:proofErr w:type="spellStart"/>
       <w:r>
         <w:rPr>
@@ -1224,7 +1309,7 @@
           <w:sz w:val="24"/>
           <w:szCs w:val="24"/>
         </w:rPr>
-        <w:t>Quixel</w:t>
+        <w:t>IgorGarciaCosta</w:t>
       </w:r>
       <w:proofErr w:type="spellEnd"/>
       <w:r>
@@ -1235,36 +1320,8 @@
           <w:sz w:val="24"/>
           <w:szCs w:val="24"/>
         </w:rPr>
-        <w:t xml:space="preserve"> Construction Barrel</w:t>
-      </w:r>
-      <w:r>
-        <w:rPr>
-          <w:rFonts w:ascii="Times New Roman" w:hAnsi="Times New Roman" w:cs="Times New Roman"/>
-          <w:sz w:val="24"/>
-          <w:szCs w:val="24"/>
-        </w:rPr>
-        <w:t xml:space="preserve">. (n.d.). Retrieved October 21, 2024, from </w:t>
-      </w:r>
-      <w:hyperlink r:id="rId37" w:history="1">
-        <w:r>
-          <w:rPr>
-            <w:rStyle w:val="Hyperlink"/>
-            <w:rFonts w:ascii="Times New Roman" w:hAnsi="Times New Roman" w:cs="Times New Roman"/>
-            <w:sz w:val="24"/>
-            <w:szCs w:val="24"/>
-          </w:rPr>
-          <w:t>https://quixel.com/megascans/collections?category=environment&amp;category=industrial&amp;category=roadside-construction&amp;assetId=viysfij</w:t>
-        </w:r>
-      </w:hyperlink>
-    </w:p>
-    <w:p>
-      <w:pPr>
-        <w:rPr>
-          <w:rFonts w:ascii="Times New Roman" w:hAnsi="Times New Roman" w:cs="Times New Roman"/>
-          <w:sz w:val="24"/>
-          <w:szCs w:val="24"/>
-        </w:rPr>
-      </w:pPr>
+        <w:t>/</w:t>
+      </w:r>
       <w:proofErr w:type="spellStart"/>
       <w:r>
         <w:rPr>
@@ -1274,9 +1331,54 @@
           <w:sz w:val="24"/>
           <w:szCs w:val="24"/>
         </w:rPr>
-        <w:t>Quixel</w:t>
+        <w:t>CSVPlugin</w:t>
       </w:r>
       <w:proofErr w:type="spellEnd"/>
+      <w:r>
+        <w:rPr>
+          <w:rFonts w:ascii="Times New Roman" w:hAnsi="Times New Roman" w:cs="Times New Roman"/>
+          <w:sz w:val="24"/>
+          <w:szCs w:val="24"/>
+        </w:rPr>
+        <w:t xml:space="preserve"> [C++]. </w:t>
+      </w:r>
+      <w:hyperlink r:id="rId38" w:history="1">
+        <w:r>
+          <w:rPr>
+            <w:rStyle w:val="Hyperlink"/>
+            <w:rFonts w:ascii="Times New Roman" w:hAnsi="Times New Roman" w:cs="Times New Roman"/>
+            <w:sz w:val="24"/>
+            <w:szCs w:val="24"/>
+          </w:rPr>
+          <w:t>https://github.com/IgorGarciaCosta/CSVPlugin</w:t>
+        </w:r>
+      </w:hyperlink>
+      <w:r>
+        <w:rPr>
+          <w:rFonts w:ascii="Times New Roman" w:hAnsi="Times New Roman" w:cs="Times New Roman"/>
+          <w:sz w:val="24"/>
+          <w:szCs w:val="24"/>
+        </w:rPr>
+        <w:t xml:space="preserve"> (Original work published 2022)</w:t>
+      </w:r>
+    </w:p>
+    <w:p>
+      <w:pPr>
+        <w:rPr>
+          <w:rStyle w:val="Hyperlink"/>
+          <w:rFonts w:ascii="Times New Roman" w:hAnsi="Times New Roman" w:cs="Times New Roman"/>
+          <w:sz w:val="24"/>
+          <w:szCs w:val="24"/>
+        </w:rPr>
+      </w:pPr>
+      <w:r>
+        <w:rPr>
+          <w:rFonts w:ascii="Times New Roman" w:hAnsi="Times New Roman" w:cs="Times New Roman"/>
+          <w:sz w:val="24"/>
+          <w:szCs w:val="24"/>
+        </w:rPr>
+        <w:t xml:space="preserve">Ira - game (Director). (2019, December 22). </w:t>
+      </w:r>
       <w:r>
         <w:rPr>
           <w:rFonts w:ascii="Times New Roman" w:hAnsi="Times New Roman" w:cs="Times New Roman"/>
@@ -1285,17 +1387,17 @@
           <w:sz w:val="24"/>
           <w:szCs w:val="24"/>
         </w:rPr>
-        <w:t xml:space="preserve"> Grass Clumps</w:t>
-      </w:r>
-      <w:r>
-        <w:rPr>
-          <w:rFonts w:ascii="Times New Roman" w:hAnsi="Times New Roman" w:cs="Times New Roman"/>
-          <w:sz w:val="24"/>
-          <w:szCs w:val="24"/>
-        </w:rPr>
-        <w:t xml:space="preserve">. (n.d.). Retrieved October 21, 2024, from </w:t>
-      </w:r>
-      <w:hyperlink r:id="rId38" w:history="1">
+        <w:t>Unreal 4 Power-line spline system V2 (tutorial)</w:t>
+      </w:r>
+      <w:r>
+        <w:rPr>
+          <w:rFonts w:ascii="Times New Roman" w:hAnsi="Times New Roman" w:cs="Times New Roman"/>
+          <w:sz w:val="24"/>
+          <w:szCs w:val="24"/>
+        </w:rPr>
+        <w:t xml:space="preserve"> [Video recording]. </w:t>
+      </w:r>
+      <w:hyperlink r:id="rId39" w:history="1">
         <w:r>
           <w:rPr>
             <w:rStyle w:val="Hyperlink"/>
@@ -1303,19 +1405,26 @@
             <w:sz w:val="24"/>
             <w:szCs w:val="24"/>
           </w:rPr>
-          <w:t>https://quixel.com/megascans/home?category=3D%20plant&amp;category=grass&amp;category=lawn&amp;search=grass&amp;assetId=rbdoo</w:t>
-        </w:r>
-      </w:hyperlink>
-    </w:p>
-    <w:p>
-      <w:pPr>
-        <w:rPr>
-          <w:rFonts w:ascii="Times New Roman" w:hAnsi="Times New Roman" w:cs="Times New Roman"/>
-          <w:sz w:val="24"/>
-          <w:szCs w:val="24"/>
-        </w:rPr>
-      </w:pPr>
-      <w:proofErr w:type="spellStart"/>
+          <w:t>https://www.youtube.com/watch?v=Ywh5cehgwLs</w:t>
+        </w:r>
+      </w:hyperlink>
+    </w:p>
+    <w:p>
+      <w:pPr>
+        <w:rPr>
+          <w:rFonts w:ascii="Times New Roman" w:hAnsi="Times New Roman" w:cs="Times New Roman"/>
+          <w:sz w:val="24"/>
+          <w:szCs w:val="24"/>
+        </w:rPr>
+      </w:pPr>
+      <w:r>
+        <w:rPr>
+          <w:rFonts w:ascii="Times New Roman" w:hAnsi="Times New Roman" w:cs="Times New Roman"/>
+          <w:sz w:val="24"/>
+          <w:szCs w:val="24"/>
+        </w:rPr>
+        <w:t xml:space="preserve">MYTHRA TECH. (n.d.). </w:t>
+      </w:r>
       <w:r>
         <w:rPr>
           <w:rFonts w:ascii="Times New Roman" w:hAnsi="Times New Roman" w:cs="Times New Roman"/>
@@ -1324,9 +1433,44 @@
           <w:sz w:val="24"/>
           <w:szCs w:val="24"/>
         </w:rPr>
-        <w:t>Quixel</w:t>
-      </w:r>
-      <w:proofErr w:type="spellEnd"/>
+        <w:t>Procedural Biomes</w:t>
+      </w:r>
+      <w:r>
+        <w:rPr>
+          <w:rFonts w:ascii="Times New Roman" w:hAnsi="Times New Roman" w:cs="Times New Roman"/>
+          <w:sz w:val="24"/>
+          <w:szCs w:val="24"/>
+        </w:rPr>
+        <w:t xml:space="preserve">. Fab.Com. Retrieved December 5, 2024, from </w:t>
+      </w:r>
+      <w:hyperlink r:id="rId40" w:history="1">
+        <w:r>
+          <w:rPr>
+            <w:rStyle w:val="Hyperlink"/>
+            <w:rFonts w:ascii="Times New Roman" w:hAnsi="Times New Roman" w:cs="Times New Roman"/>
+            <w:sz w:val="24"/>
+            <w:szCs w:val="24"/>
+          </w:rPr>
+          <w:t>https://www.fab.com/listings/4f985bab-2930-4cd9-b0a0-29c5fc2ec1f2</w:t>
+        </w:r>
+      </w:hyperlink>
+    </w:p>
+    <w:p>
+      <w:pPr>
+        <w:rPr>
+          <w:rFonts w:ascii="Times New Roman" w:hAnsi="Times New Roman" w:cs="Times New Roman"/>
+          <w:sz w:val="24"/>
+          <w:szCs w:val="24"/>
+        </w:rPr>
+      </w:pPr>
+      <w:r>
+        <w:rPr>
+          <w:rFonts w:ascii="Times New Roman" w:hAnsi="Times New Roman" w:cs="Times New Roman"/>
+          <w:sz w:val="24"/>
+          <w:szCs w:val="24"/>
+        </w:rPr>
+        <w:t xml:space="preserve">PROTOFACTOR INC. (n.d.). </w:t>
+      </w:r>
       <w:r>
         <w:rPr>
           <w:rFonts w:ascii="Times New Roman" w:hAnsi="Times New Roman" w:cs="Times New Roman"/>
@@ -1335,17 +1479,17 @@
           <w:sz w:val="24"/>
           <w:szCs w:val="24"/>
         </w:rPr>
-        <w:t xml:space="preserve"> Lawn Grass</w:t>
-      </w:r>
-      <w:r>
-        <w:rPr>
-          <w:rFonts w:ascii="Times New Roman" w:hAnsi="Times New Roman" w:cs="Times New Roman"/>
-          <w:sz w:val="24"/>
-          <w:szCs w:val="24"/>
-        </w:rPr>
-        <w:t xml:space="preserve">. (n.d.). Retrieved October 21, 2024, from </w:t>
-      </w:r>
-      <w:hyperlink r:id="rId39" w:history="1">
+        <w:t>ANIMAL VARIETY PACK in Characters—UE Marketplace</w:t>
+      </w:r>
+      <w:r>
+        <w:rPr>
+          <w:rFonts w:ascii="Times New Roman" w:hAnsi="Times New Roman" w:cs="Times New Roman"/>
+          <w:sz w:val="24"/>
+          <w:szCs w:val="24"/>
+        </w:rPr>
+        <w:t xml:space="preserve">. Unreal Engine. Retrieved October 21, 2024, from </w:t>
+      </w:r>
+      <w:hyperlink r:id="rId41" w:history="1">
         <w:r>
           <w:rPr>
             <w:rStyle w:val="Hyperlink"/>
@@ -1353,7 +1497,7 @@
             <w:sz w:val="24"/>
             <w:szCs w:val="24"/>
           </w:rPr>
-          <w:t>https://quixel.com/megascans/home?category=surface&amp;search=grass&amp;search=cut&amp;assetId=sbyksep0</w:t>
+          <w:t>https://www.unrealengine.com/marketplace/en-US/product/17c2d7d545674204a7644c3c0c4c58ba</w:t>
         </w:r>
       </w:hyperlink>
     </w:p>
@@ -1385,7 +1529,7 @@
           <w:sz w:val="24"/>
           <w:szCs w:val="24"/>
         </w:rPr>
-        <w:t xml:space="preserve"> Marram Grass</w:t>
+        <w:t xml:space="preserve"> Construction Barrel</w:t>
       </w:r>
       <w:r>
         <w:rPr>
@@ -1395,7 +1539,7 @@
         </w:rPr>
         <w:t xml:space="preserve">. (n.d.). Retrieved October 21, 2024, from </w:t>
       </w:r>
-      <w:hyperlink r:id="rId40" w:history="1">
+      <w:hyperlink r:id="rId42" w:history="1">
         <w:r>
           <w:rPr>
             <w:rStyle w:val="Hyperlink"/>
@@ -1403,7 +1547,7 @@
             <w:sz w:val="24"/>
             <w:szCs w:val="24"/>
           </w:rPr>
-          <w:t>https://quixel.com/megascans/home?category=3D%20plant&amp;category=grass&amp;category=wild&amp;search=grass&amp;assetId=ujbifdsja</w:t>
+          <w:t>https://quixel.com/megascans/collections?category=environment&amp;category=industrial&amp;category=roadside-construction&amp;assetId=viysfij</w:t>
         </w:r>
       </w:hyperlink>
     </w:p>
@@ -1435,7 +1579,7 @@
           <w:sz w:val="24"/>
           <w:szCs w:val="24"/>
         </w:rPr>
-        <w:t xml:space="preserve"> Modular Metal Guardrail Kit</w:t>
+        <w:t xml:space="preserve"> Grass Clumps</w:t>
       </w:r>
       <w:r>
         <w:rPr>
@@ -1445,7 +1589,7 @@
         </w:rPr>
         <w:t xml:space="preserve">. (n.d.). Retrieved October 21, 2024, from </w:t>
       </w:r>
-      <w:hyperlink r:id="rId41" w:history="1">
+      <w:hyperlink r:id="rId43" w:history="1">
         <w:r>
           <w:rPr>
             <w:rStyle w:val="Hyperlink"/>
@@ -1453,7 +1597,7 @@
             <w:sz w:val="24"/>
             <w:szCs w:val="24"/>
           </w:rPr>
-          <w:t>https://quixel.com/megascans/home?search=guard&amp;search=rail&amp;assetId=uh5gcflfa</w:t>
+          <w:t>https://quixel.com/megascans/home?category=3D%20plant&amp;category=grass&amp;category=lawn&amp;search=grass&amp;assetId=rbdoo</w:t>
         </w:r>
       </w:hyperlink>
     </w:p>
@@ -1485,7 +1629,7 @@
           <w:sz w:val="24"/>
           <w:szCs w:val="24"/>
         </w:rPr>
-        <w:t xml:space="preserve"> Old Wooden Beam</w:t>
+        <w:t xml:space="preserve"> Lawn Grass</w:t>
       </w:r>
       <w:r>
         <w:rPr>
@@ -1495,7 +1639,7 @@
         </w:rPr>
         <w:t xml:space="preserve">. (n.d.). Retrieved October 21, 2024, from </w:t>
       </w:r>
-      <w:hyperlink r:id="rId42" w:history="1">
+      <w:hyperlink r:id="rId44" w:history="1">
         <w:r>
           <w:rPr>
             <w:rStyle w:val="Hyperlink"/>
@@ -1503,7 +1647,7 @@
             <w:sz w:val="24"/>
             <w:szCs w:val="24"/>
           </w:rPr>
-          <w:t>https://quixel.com/megascans/home?category=3D%20asset&amp;category=building&amp;search=wood&amp;assetId=vkbfadf</w:t>
+          <w:t>https://quixel.com/megascans/home?category=surface&amp;search=grass&amp;search=cut&amp;assetId=sbyksep0</w:t>
         </w:r>
       </w:hyperlink>
     </w:p>
@@ -1535,7 +1679,7 @@
           <w:sz w:val="24"/>
           <w:szCs w:val="24"/>
         </w:rPr>
-        <w:t xml:space="preserve"> Traffic Cone</w:t>
+        <w:t xml:space="preserve"> Marram Grass</w:t>
       </w:r>
       <w:r>
         <w:rPr>
@@ -1545,7 +1689,7 @@
         </w:rPr>
         <w:t xml:space="preserve">. (n.d.). Retrieved October 21, 2024, from </w:t>
       </w:r>
-      <w:hyperlink r:id="rId43" w:history="1">
+      <w:hyperlink r:id="rId45" w:history="1">
         <w:r>
           <w:rPr>
             <w:rStyle w:val="Hyperlink"/>
@@ -1553,7 +1697,7 @@
             <w:sz w:val="24"/>
             <w:szCs w:val="24"/>
           </w:rPr>
-          <w:t>https://quixel.com/megascans/collections?category=environment&amp;category=industrial&amp;category=roadside-construction&amp;assetId=vhvpabi</w:t>
+          <w:t>https://quixel.com/megascans/home?category=3D%20plant&amp;category=grass&amp;category=wild&amp;search=grass&amp;assetId=ujbifdsja</w:t>
         </w:r>
       </w:hyperlink>
     </w:p>
@@ -1585,7 +1729,7 @@
           <w:sz w:val="24"/>
           <w:szCs w:val="24"/>
         </w:rPr>
-        <w:t xml:space="preserve"> Tree Branch</w:t>
+        <w:t xml:space="preserve"> Modular Metal Guardrail Kit</w:t>
       </w:r>
       <w:r>
         <w:rPr>
@@ -1595,7 +1739,7 @@
         </w:rPr>
         <w:t xml:space="preserve">. (n.d.). Retrieved October 21, 2024, from </w:t>
       </w:r>
-      <w:hyperlink r:id="rId44" w:history="1">
+      <w:hyperlink r:id="rId46" w:history="1">
         <w:r>
           <w:rPr>
             <w:rStyle w:val="Hyperlink"/>
@@ -1603,26 +1747,19 @@
             <w:sz w:val="24"/>
             <w:szCs w:val="24"/>
           </w:rPr>
-          <w:t>https://quixel.com/megascans/home?category=3D%20asset&amp;category=nature&amp;search=wood&amp;assetId=wjvsegm</w:t>
-        </w:r>
-      </w:hyperlink>
-    </w:p>
-    <w:p>
-      <w:pPr>
-        <w:rPr>
-          <w:rFonts w:ascii="Times New Roman" w:hAnsi="Times New Roman" w:cs="Times New Roman"/>
-          <w:sz w:val="24"/>
-          <w:szCs w:val="24"/>
-        </w:rPr>
-      </w:pPr>
-      <w:r>
-        <w:rPr>
-          <w:rFonts w:ascii="Times New Roman" w:hAnsi="Times New Roman" w:cs="Times New Roman"/>
-          <w:sz w:val="24"/>
-          <w:szCs w:val="24"/>
-        </w:rPr>
-        <w:t xml:space="preserve">Switchboard Studios. (n.d.). </w:t>
-      </w:r>
+          <w:t>https://quixel.com/megascans/home?search=guard&amp;search=rail&amp;assetId=uh5gcflfa</w:t>
+        </w:r>
+      </w:hyperlink>
+    </w:p>
+    <w:p>
+      <w:pPr>
+        <w:rPr>
+          <w:rFonts w:ascii="Times New Roman" w:hAnsi="Times New Roman" w:cs="Times New Roman"/>
+          <w:sz w:val="24"/>
+          <w:szCs w:val="24"/>
+        </w:rPr>
+      </w:pPr>
+      <w:proofErr w:type="spellStart"/>
       <w:r>
         <w:rPr>
           <w:rFonts w:ascii="Times New Roman" w:hAnsi="Times New Roman" w:cs="Times New Roman"/>
@@ -1631,54 +1768,9 @@
           <w:sz w:val="24"/>
           <w:szCs w:val="24"/>
         </w:rPr>
-        <w:t>Vehicle Variety Pack in Blueprints—UE Marketplace</w:t>
-      </w:r>
-      <w:r>
-        <w:rPr>
-          <w:rFonts w:ascii="Times New Roman" w:hAnsi="Times New Roman" w:cs="Times New Roman"/>
-          <w:sz w:val="24"/>
-          <w:szCs w:val="24"/>
-        </w:rPr>
-        <w:t xml:space="preserve">. Unreal Engine. Retrieved October 21, 2024, from </w:t>
-      </w:r>
-      <w:hyperlink r:id="rId45" w:history="1">
-        <w:r>
-          <w:rPr>
-            <w:rStyle w:val="Hyperlink"/>
-            <w:rFonts w:ascii="Times New Roman" w:hAnsi="Times New Roman" w:cs="Times New Roman"/>
-            <w:sz w:val="24"/>
-            <w:szCs w:val="24"/>
-          </w:rPr>
-          <w:t>https://www.unrealengine.com/marketplace/en-US/product/bbcb90a03f844edbb20c8b89ee16ea32</w:t>
-        </w:r>
-      </w:hyperlink>
-    </w:p>
-    <w:p>
-      <w:pPr>
-        <w:rPr>
-          <w:rFonts w:ascii="Times New Roman" w:hAnsi="Times New Roman" w:cs="Times New Roman"/>
-          <w:sz w:val="24"/>
-          <w:szCs w:val="24"/>
-        </w:rPr>
-      </w:pPr>
-      <w:proofErr w:type="spellStart"/>
-      <w:r>
-        <w:rPr>
-          <w:rFonts w:ascii="Times New Roman" w:hAnsi="Times New Roman" w:cs="Times New Roman"/>
-          <w:sz w:val="24"/>
-          <w:szCs w:val="24"/>
-        </w:rPr>
-        <w:t>tiedtke</w:t>
+        <w:t>Quixel</w:t>
       </w:r>
       <w:proofErr w:type="spellEnd"/>
-      <w:r>
-        <w:rPr>
-          <w:rFonts w:ascii="Times New Roman" w:hAnsi="Times New Roman" w:cs="Times New Roman"/>
-          <w:sz w:val="24"/>
-          <w:szCs w:val="24"/>
-        </w:rPr>
-        <w:t xml:space="preserve">. (Director). (2022, March 7). </w:t>
-      </w:r>
       <w:r>
         <w:rPr>
           <w:rFonts w:ascii="Times New Roman" w:hAnsi="Times New Roman" w:cs="Times New Roman"/>
@@ -1687,6 +1779,380 @@
           <w:sz w:val="24"/>
           <w:szCs w:val="24"/>
         </w:rPr>
+        <w:t xml:space="preserve"> Old Wooden Beam</w:t>
+      </w:r>
+      <w:r>
+        <w:rPr>
+          <w:rFonts w:ascii="Times New Roman" w:hAnsi="Times New Roman" w:cs="Times New Roman"/>
+          <w:sz w:val="24"/>
+          <w:szCs w:val="24"/>
+        </w:rPr>
+        <w:t xml:space="preserve">. (n.d.). Retrieved October 21, 2024, from </w:t>
+      </w:r>
+      <w:hyperlink r:id="rId47" w:history="1">
+        <w:r>
+          <w:rPr>
+            <w:rStyle w:val="Hyperlink"/>
+            <w:rFonts w:ascii="Times New Roman" w:hAnsi="Times New Roman" w:cs="Times New Roman"/>
+            <w:sz w:val="24"/>
+            <w:szCs w:val="24"/>
+          </w:rPr>
+          <w:t>https://quixel.com/megascans/home?category=3D%20asset&amp;category=building&amp;search=wood&amp;assetId=vkbfadf</w:t>
+        </w:r>
+      </w:hyperlink>
+    </w:p>
+    <w:p>
+      <w:pPr>
+        <w:rPr>
+          <w:rFonts w:ascii="Times New Roman" w:hAnsi="Times New Roman" w:cs="Times New Roman"/>
+          <w:sz w:val="24"/>
+          <w:szCs w:val="24"/>
+        </w:rPr>
+      </w:pPr>
+      <w:proofErr w:type="spellStart"/>
+      <w:r>
+        <w:rPr>
+          <w:rFonts w:ascii="Times New Roman" w:hAnsi="Times New Roman" w:cs="Times New Roman"/>
+          <w:i/>
+          <w:iCs/>
+          <w:sz w:val="24"/>
+          <w:szCs w:val="24"/>
+        </w:rPr>
+        <w:lastRenderedPageBreak/>
+        <w:t>Quixel</w:t>
+      </w:r>
+      <w:proofErr w:type="spellEnd"/>
+      <w:r>
+        <w:rPr>
+          <w:rFonts w:ascii="Times New Roman" w:hAnsi="Times New Roman" w:cs="Times New Roman"/>
+          <w:i/>
+          <w:iCs/>
+          <w:sz w:val="24"/>
+          <w:szCs w:val="24"/>
+        </w:rPr>
+        <w:t xml:space="preserve"> Traffic Cone</w:t>
+      </w:r>
+      <w:r>
+        <w:rPr>
+          <w:rFonts w:ascii="Times New Roman" w:hAnsi="Times New Roman" w:cs="Times New Roman"/>
+          <w:sz w:val="24"/>
+          <w:szCs w:val="24"/>
+        </w:rPr>
+        <w:t xml:space="preserve">. (n.d.). Retrieved October 21, 2024, from </w:t>
+      </w:r>
+      <w:hyperlink r:id="rId48" w:history="1">
+        <w:r>
+          <w:rPr>
+            <w:rStyle w:val="Hyperlink"/>
+            <w:rFonts w:ascii="Times New Roman" w:hAnsi="Times New Roman" w:cs="Times New Roman"/>
+            <w:sz w:val="24"/>
+            <w:szCs w:val="24"/>
+          </w:rPr>
+          <w:t>https://quixel.com/megascans/collections?category=environment&amp;category=industrial&amp;category=roadside-construction&amp;assetId=vhvpabi</w:t>
+        </w:r>
+      </w:hyperlink>
+    </w:p>
+    <w:p>
+      <w:pPr>
+        <w:rPr>
+          <w:rStyle w:val="Hyperlink"/>
+          <w:rFonts w:ascii="Times New Roman" w:hAnsi="Times New Roman" w:cs="Times New Roman"/>
+          <w:sz w:val="24"/>
+          <w:szCs w:val="24"/>
+        </w:rPr>
+      </w:pPr>
+      <w:proofErr w:type="spellStart"/>
+      <w:r>
+        <w:rPr>
+          <w:rFonts w:ascii="Times New Roman" w:hAnsi="Times New Roman" w:cs="Times New Roman"/>
+          <w:i/>
+          <w:iCs/>
+          <w:sz w:val="24"/>
+          <w:szCs w:val="24"/>
+        </w:rPr>
+        <w:t>Quixel</w:t>
+      </w:r>
+      <w:proofErr w:type="spellEnd"/>
+      <w:r>
+        <w:rPr>
+          <w:rFonts w:ascii="Times New Roman" w:hAnsi="Times New Roman" w:cs="Times New Roman"/>
+          <w:i/>
+          <w:iCs/>
+          <w:sz w:val="24"/>
+          <w:szCs w:val="24"/>
+        </w:rPr>
+        <w:t xml:space="preserve"> Tree Branch</w:t>
+      </w:r>
+      <w:r>
+        <w:rPr>
+          <w:rFonts w:ascii="Times New Roman" w:hAnsi="Times New Roman" w:cs="Times New Roman"/>
+          <w:sz w:val="24"/>
+          <w:szCs w:val="24"/>
+        </w:rPr>
+        <w:t xml:space="preserve">. (n.d.). Retrieved October 21, 2024, from </w:t>
+      </w:r>
+      <w:hyperlink r:id="rId49" w:history="1">
+        <w:r>
+          <w:rPr>
+            <w:rStyle w:val="Hyperlink"/>
+            <w:rFonts w:ascii="Times New Roman" w:hAnsi="Times New Roman" w:cs="Times New Roman"/>
+            <w:sz w:val="24"/>
+            <w:szCs w:val="24"/>
+          </w:rPr>
+          <w:t>https://quixel.com/megascans/home?category=3D%20asset&amp;category=nature&amp;search=wood&amp;assetId=wjvsegm</w:t>
+        </w:r>
+      </w:hyperlink>
+    </w:p>
+    <w:p>
+      <w:pPr>
+        <w:rPr>
+          <w:rFonts w:ascii="Times New Roman" w:hAnsi="Times New Roman" w:cs="Times New Roman"/>
+          <w:sz w:val="24"/>
+          <w:szCs w:val="24"/>
+        </w:rPr>
+      </w:pPr>
+      <w:proofErr w:type="spellStart"/>
+      <w:r>
+        <w:rPr>
+          <w:rFonts w:ascii="Times New Roman" w:hAnsi="Times New Roman" w:cs="Times New Roman"/>
+          <w:sz w:val="24"/>
+          <w:szCs w:val="24"/>
+        </w:rPr>
+        <w:t>Rapyuta</w:t>
+      </w:r>
+      <w:proofErr w:type="spellEnd"/>
+      <w:r>
+        <w:rPr>
+          <w:rFonts w:ascii="Times New Roman" w:hAnsi="Times New Roman" w:cs="Times New Roman"/>
+          <w:sz w:val="24"/>
+          <w:szCs w:val="24"/>
+        </w:rPr>
+        <w:t xml:space="preserve"> Robotics. (2024). </w:t>
+      </w:r>
+      <w:proofErr w:type="spellStart"/>
+      <w:r>
+        <w:rPr>
+          <w:rFonts w:ascii="Times New Roman" w:hAnsi="Times New Roman" w:cs="Times New Roman"/>
+          <w:i/>
+          <w:iCs/>
+          <w:sz w:val="24"/>
+          <w:szCs w:val="24"/>
+        </w:rPr>
+        <w:t>Rapyuta</w:t>
+      </w:r>
+      <w:proofErr w:type="spellEnd"/>
+      <w:r>
+        <w:rPr>
+          <w:rFonts w:ascii="Times New Roman" w:hAnsi="Times New Roman" w:cs="Times New Roman"/>
+          <w:i/>
+          <w:iCs/>
+          <w:sz w:val="24"/>
+          <w:szCs w:val="24"/>
+        </w:rPr>
+        <w:t>-robotics/</w:t>
+      </w:r>
+      <w:proofErr w:type="spellStart"/>
+      <w:r>
+        <w:rPr>
+          <w:rFonts w:ascii="Times New Roman" w:hAnsi="Times New Roman" w:cs="Times New Roman"/>
+          <w:i/>
+          <w:iCs/>
+          <w:sz w:val="24"/>
+          <w:szCs w:val="24"/>
+        </w:rPr>
+        <w:t>rclUE</w:t>
+      </w:r>
+      <w:proofErr w:type="spellEnd"/>
+      <w:r>
+        <w:rPr>
+          <w:rFonts w:ascii="Times New Roman" w:hAnsi="Times New Roman" w:cs="Times New Roman"/>
+          <w:sz w:val="24"/>
+          <w:szCs w:val="24"/>
+        </w:rPr>
+        <w:t xml:space="preserve"> [C++]. </w:t>
+      </w:r>
+      <w:proofErr w:type="spellStart"/>
+      <w:r>
+        <w:rPr>
+          <w:rFonts w:ascii="Times New Roman" w:hAnsi="Times New Roman" w:cs="Times New Roman"/>
+          <w:sz w:val="24"/>
+          <w:szCs w:val="24"/>
+        </w:rPr>
+        <w:t>Rapyuta</w:t>
+      </w:r>
+      <w:proofErr w:type="spellEnd"/>
+      <w:r>
+        <w:rPr>
+          <w:rFonts w:ascii="Times New Roman" w:hAnsi="Times New Roman" w:cs="Times New Roman"/>
+          <w:sz w:val="24"/>
+          <w:szCs w:val="24"/>
+        </w:rPr>
+        <w:t xml:space="preserve"> Robotics. </w:t>
+      </w:r>
+      <w:hyperlink r:id="rId50" w:history="1">
+        <w:r>
+          <w:rPr>
+            <w:rStyle w:val="Hyperlink"/>
+            <w:rFonts w:ascii="Times New Roman" w:hAnsi="Times New Roman" w:cs="Times New Roman"/>
+            <w:sz w:val="24"/>
+            <w:szCs w:val="24"/>
+          </w:rPr>
+          <w:t>https://github.com/rapyuta-robotics/rclUE</w:t>
+        </w:r>
+      </w:hyperlink>
+      <w:r>
+        <w:rPr>
+          <w:rFonts w:ascii="Times New Roman" w:hAnsi="Times New Roman" w:cs="Times New Roman"/>
+          <w:sz w:val="24"/>
+          <w:szCs w:val="24"/>
+        </w:rPr>
+        <w:t xml:space="preserve"> (Original work published 2021)</w:t>
+      </w:r>
+    </w:p>
+    <w:p>
+      <w:pPr>
+        <w:rPr>
+          <w:rFonts w:ascii="Times New Roman" w:hAnsi="Times New Roman" w:cs="Times New Roman"/>
+          <w:sz w:val="24"/>
+          <w:szCs w:val="24"/>
+        </w:rPr>
+      </w:pPr>
+      <w:proofErr w:type="spellStart"/>
+      <w:r>
+        <w:rPr>
+          <w:rFonts w:ascii="Times New Roman" w:hAnsi="Times New Roman" w:cs="Times New Roman"/>
+          <w:i/>
+          <w:iCs/>
+          <w:sz w:val="24"/>
+          <w:szCs w:val="24"/>
+        </w:rPr>
+        <w:t>Rapyuta</w:t>
+      </w:r>
+      <w:proofErr w:type="spellEnd"/>
+      <w:r>
+        <w:rPr>
+          <w:rFonts w:ascii="Times New Roman" w:hAnsi="Times New Roman" w:cs="Times New Roman"/>
+          <w:i/>
+          <w:iCs/>
+          <w:sz w:val="24"/>
+          <w:szCs w:val="24"/>
+        </w:rPr>
+        <w:t>-robotics/</w:t>
+      </w:r>
+      <w:proofErr w:type="spellStart"/>
+      <w:r>
+        <w:rPr>
+          <w:rFonts w:ascii="Times New Roman" w:hAnsi="Times New Roman" w:cs="Times New Roman"/>
+          <w:i/>
+          <w:iCs/>
+          <w:sz w:val="24"/>
+          <w:szCs w:val="24"/>
+        </w:rPr>
+        <w:t>RapyutaSimulationPlugins</w:t>
+      </w:r>
+      <w:proofErr w:type="spellEnd"/>
+      <w:r>
+        <w:rPr>
+          <w:rFonts w:ascii="Times New Roman" w:hAnsi="Times New Roman" w:cs="Times New Roman"/>
+          <w:sz w:val="24"/>
+          <w:szCs w:val="24"/>
+        </w:rPr>
+        <w:t xml:space="preserve">. (n.d.). Retrieved November 5, 2024, from </w:t>
+      </w:r>
+      <w:hyperlink r:id="rId51" w:history="1">
+        <w:r>
+          <w:rPr>
+            <w:rStyle w:val="Hyperlink"/>
+            <w:rFonts w:ascii="Times New Roman" w:hAnsi="Times New Roman" w:cs="Times New Roman"/>
+            <w:sz w:val="24"/>
+            <w:szCs w:val="24"/>
+          </w:rPr>
+          <w:t>https://github.com/rapyuta-robotics/RapyutaSimulationPlugins</w:t>
+        </w:r>
+      </w:hyperlink>
+    </w:p>
+    <w:p>
+      <w:pPr>
+        <w:rPr>
+          <w:rFonts w:ascii="Times New Roman" w:hAnsi="Times New Roman" w:cs="Times New Roman"/>
+          <w:sz w:val="24"/>
+          <w:szCs w:val="24"/>
+        </w:rPr>
+      </w:pPr>
+      <w:r>
+        <w:rPr>
+          <w:rFonts w:ascii="Times New Roman" w:hAnsi="Times New Roman" w:cs="Times New Roman"/>
+          <w:sz w:val="24"/>
+          <w:szCs w:val="24"/>
+        </w:rPr>
+        <w:t xml:space="preserve">Switchboard Studios. (n.d.). </w:t>
+      </w:r>
+      <w:r>
+        <w:rPr>
+          <w:rFonts w:ascii="Times New Roman" w:hAnsi="Times New Roman" w:cs="Times New Roman"/>
+          <w:i/>
+          <w:iCs/>
+          <w:sz w:val="24"/>
+          <w:szCs w:val="24"/>
+        </w:rPr>
+        <w:t>Vehicle Variety Pack in Blueprints—UE Marketplace</w:t>
+      </w:r>
+      <w:r>
+        <w:rPr>
+          <w:rFonts w:ascii="Times New Roman" w:hAnsi="Times New Roman" w:cs="Times New Roman"/>
+          <w:sz w:val="24"/>
+          <w:szCs w:val="24"/>
+        </w:rPr>
+        <w:t xml:space="preserve">. Unreal Engine. Retrieved October 21, 2024, from </w:t>
+      </w:r>
+      <w:hyperlink r:id="rId52" w:history="1">
+        <w:r>
+          <w:rPr>
+            <w:rStyle w:val="Hyperlink"/>
+            <w:rFonts w:ascii="Times New Roman" w:hAnsi="Times New Roman" w:cs="Times New Roman"/>
+            <w:sz w:val="24"/>
+            <w:szCs w:val="24"/>
+          </w:rPr>
+          <w:t>https://www.unrealengine.com/marketplace/en-US/product/bbcb90a03f844edbb20c8b89ee16ea32</w:t>
+        </w:r>
+      </w:hyperlink>
+    </w:p>
+    <w:p>
+      <w:pPr>
+        <w:rPr>
+          <w:rFonts w:ascii="Times New Roman" w:hAnsi="Times New Roman" w:cs="Times New Roman"/>
+          <w:color w:val="0563C1" w:themeColor="hyperlink"/>
+          <w:sz w:val="24"/>
+          <w:szCs w:val="24"/>
+          <w:u w:val="single"/>
+        </w:rPr>
+      </w:pPr>
+      <w:proofErr w:type="spellStart"/>
+      <w:r>
+        <w:rPr>
+          <w:rFonts w:ascii="Times New Roman" w:hAnsi="Times New Roman" w:cs="Times New Roman"/>
+          <w:sz w:val="24"/>
+          <w:szCs w:val="24"/>
+        </w:rPr>
+        <w:t>tiedtke</w:t>
+      </w:r>
+      <w:proofErr w:type="spellEnd"/>
+      <w:r>
+        <w:rPr>
+          <w:rFonts w:ascii="Times New Roman" w:hAnsi="Times New Roman" w:cs="Times New Roman"/>
+          <w:sz w:val="24"/>
+          <w:szCs w:val="24"/>
+        </w:rPr>
+        <w:t xml:space="preserve">. (Director). (2022, March 7). </w:t>
+      </w:r>
+      <w:r>
+        <w:rPr>
+          <w:rFonts w:ascii="Times New Roman" w:hAnsi="Times New Roman" w:cs="Times New Roman"/>
+          <w:i/>
+          <w:iCs/>
+          <w:sz w:val="24"/>
+          <w:szCs w:val="24"/>
+        </w:rPr>
         <w:t>3 FREE Spline Tools for Unreal Engine (Build Roads, Tracks or Powerlines)</w:t>
       </w:r>
       <w:r>
@@ -1697,7 +2163,7 @@
         </w:rPr>
         <w:t xml:space="preserve"> [Video recording]. </w:t>
       </w:r>
-      <w:hyperlink r:id="rId46" w:history="1">
+      <w:hyperlink r:id="rId53" w:history="1">
         <w:r>
           <w:rPr>
             <w:rStyle w:val="Hyperlink"/>
@@ -1708,6 +2174,42 @@
           <w:t>https://www.youtube.com/watch?v=FmOSut0h6kI</w:t>
         </w:r>
       </w:hyperlink>
+    </w:p>
+    <w:p>
+      <w:pPr>
+        <w:rPr>
+          <w:rFonts w:ascii="Times New Roman" w:hAnsi="Times New Roman" w:cs="Times New Roman"/>
+          <w:sz w:val="24"/>
+          <w:szCs w:val="24"/>
+        </w:rPr>
+      </w:pPr>
+    </w:p>
+    <w:p>
+      <w:pPr>
+        <w:rPr>
+          <w:rFonts w:ascii="Times New Roman" w:hAnsi="Times New Roman" w:cs="Times New Roman"/>
+          <w:sz w:val="24"/>
+          <w:szCs w:val="24"/>
+        </w:rPr>
+      </w:pPr>
+    </w:p>
+    <w:p>
+      <w:pPr>
+        <w:rPr>
+          <w:rFonts w:ascii="Times New Roman" w:hAnsi="Times New Roman" w:cs="Times New Roman"/>
+          <w:sz w:val="24"/>
+          <w:szCs w:val="24"/>
+        </w:rPr>
+      </w:pPr>
+    </w:p>
+    <w:p>
+      <w:pPr>
+        <w:rPr>
+          <w:rFonts w:ascii="Times New Roman" w:hAnsi="Times New Roman" w:cs="Times New Roman"/>
+          <w:sz w:val="24"/>
+          <w:szCs w:val="24"/>
+        </w:rPr>
+      </w:pPr>
     </w:p>
     <w:sectPr>
       <w:pgSz w:w="12240" w:h="15840"/>
@@ -2735,6 +3237,15 @@
 </file>
 
 <file path=customXml/item1.xml><?xml version="1.0" encoding="utf-8"?>
+<?mso-contentType ?>
+<FormTemplates xmlns="http://schemas.microsoft.com/sharepoint/v3/contenttype/forms">
+  <Display>DocumentLibraryForm</Display>
+  <Edit>DocumentLibraryForm</Edit>
+  <New>DocumentLibraryForm</New>
+</FormTemplates>
+</file>
+
+<file path=customXml/item2.xml><?xml version="1.0" encoding="utf-8"?>
 <p:properties xmlns:p="http://schemas.microsoft.com/office/2006/metadata/properties" xmlns:xsi="http://www.w3.org/2001/XMLSchema-instance" xmlns:pc="http://schemas.microsoft.com/office/infopath/2007/PartnerControls">
   <documentManagement>
     <lcf76f155ced4ddcb4097134ff3c332f xmlns="72da6f62-8914-46ba-b105-be5d84e3a1bf">
@@ -2742,15 +3253,6 @@
     </lcf76f155ced4ddcb4097134ff3c332f>
   </documentManagement>
 </p:properties>
-</file>
-
-<file path=customXml/item2.xml><?xml version="1.0" encoding="utf-8"?>
-<?mso-contentType ?>
-<FormTemplates xmlns="http://schemas.microsoft.com/sharepoint/v3/contenttype/forms">
-  <Display>DocumentLibraryForm</Display>
-  <Edit>DocumentLibraryForm</Edit>
-  <New>DocumentLibraryForm</New>
-</FormTemplates>
 </file>
 
 <file path=customXml/item3.xml><?xml version="1.0" encoding="utf-8"?>
@@ -2977,19 +3479,19 @@
 </file>
 
 <file path=customXml/itemProps1.xml><?xml version="1.0" encoding="utf-8"?>
+<ds:datastoreItem xmlns:ds="http://schemas.openxmlformats.org/officeDocument/2006/customXml" ds:itemID="{42EAA267-2F4B-4FDA-9234-4FFD698389BB}">
+  <ds:schemaRefs>
+    <ds:schemaRef ds:uri="http://schemas.microsoft.com/sharepoint/v3/contenttype/forms"/>
+  </ds:schemaRefs>
+</ds:datastoreItem>
+</file>
+
+<file path=customXml/itemProps2.xml><?xml version="1.0" encoding="utf-8"?>
 <ds:datastoreItem xmlns:ds="http://schemas.openxmlformats.org/officeDocument/2006/customXml" ds:itemID="{C07D583F-919E-44CD-AF9B-45A1AC8CD20B}">
   <ds:schemaRefs>
     <ds:schemaRef ds:uri="http://schemas.microsoft.com/office/2006/metadata/properties"/>
     <ds:schemaRef ds:uri="http://schemas.microsoft.com/office/infopath/2007/PartnerControls"/>
     <ds:schemaRef ds:uri="72da6f62-8914-46ba-b105-be5d84e3a1bf"/>
-  </ds:schemaRefs>
-</ds:datastoreItem>
-</file>
-
-<file path=customXml/itemProps2.xml><?xml version="1.0" encoding="utf-8"?>
-<ds:datastoreItem xmlns:ds="http://schemas.openxmlformats.org/officeDocument/2006/customXml" ds:itemID="{42EAA267-2F4B-4FDA-9234-4FFD698389BB}">
-  <ds:schemaRefs>
-    <ds:schemaRef ds:uri="http://schemas.microsoft.com/sharepoint/v3/contenttype/forms"/>
   </ds:schemaRefs>
 </ds:datastoreItem>
 </file>
